--- a/Documentacion/Version 1 14_06_2017.docx
+++ b/Documentacion/Version 1 14_06_2017.docx
@@ -73,7 +73,7 @@
             <v:path o:extrusionok="f" gradientshapeok="t" o:connecttype="rect"/>
             <o:lock v:ext="edit" aspectratio="t"/>
           </v:shapetype>
-          <v:shape id="_x0000_i1025" type="#_x0000_t75" style="width:424.5pt;height:194.1pt" o:bordertopcolor="#9f0 pure" o:borderleftcolor="#9f0 pure" o:borderbottomcolor="#9f0 pure" o:borderrightcolor="#9f0 pure">
+          <v:shape id="_x0000_i1025" type="#_x0000_t75" style="width:424.5pt;height:194.1pt" o:bordertopcolor="this" o:borderleftcolor="this" o:borderbottomcolor="this" o:borderrightcolor="this">
             <v:imagedata r:id="rId5" o:title="IMAGEN 1"/>
             <w10:bordertop type="single" width="12"/>
             <w10:borderleft type="single" width="12"/>
@@ -442,15 +442,7 @@
       </w:r>
       <w:r>
         <w:tab/>
-        <w:t xml:space="preserve">En cada </w:t>
-      </w:r>
-      <w:proofErr w:type="spellStart"/>
-      <w:r>
-        <w:t>pagina</w:t>
-      </w:r>
-      <w:proofErr w:type="spellEnd"/>
-      <w:r>
-        <w:t xml:space="preserve"> </w:t>
+        <w:t xml:space="preserve">En cada pagina </w:t>
       </w:r>
       <w:proofErr w:type="spellStart"/>
       <w:r>
@@ -884,12 +876,8 @@
       </w:r>
       <w:r>
         <w:tab/>
-      </w:r>
-      <w:proofErr w:type="spellStart"/>
-      <w:r>
         <w:t>esta</w:t>
       </w:r>
-      <w:proofErr w:type="spellEnd"/>
       <w:r>
         <w:t xml:space="preserve"> por ejemplo</w:t>
       </w:r>
@@ -962,8 +950,68 @@
       <w:r>
         <w:rPr>
           <w:b/>
+          <w:noProof/>
+          <w:lang w:eastAsia="es-ES"/>
         </w:rPr>
         <w:lastRenderedPageBreak/>
+        <w:drawing>
+          <wp:anchor distT="0" distB="0" distL="114300" distR="114300" simplePos="0" relativeHeight="251658240" behindDoc="1" locked="0" layoutInCell="1" allowOverlap="1">
+            <wp:simplePos x="0" y="0"/>
+            <wp:positionH relativeFrom="column">
+              <wp:posOffset>1960410</wp:posOffset>
+            </wp:positionH>
+            <wp:positionV relativeFrom="paragraph">
+              <wp:posOffset>1302716</wp:posOffset>
+            </wp:positionV>
+            <wp:extent cx="1369888" cy="1168842"/>
+            <wp:effectExtent l="19050" t="0" r="1712" b="0"/>
+            <wp:wrapNone/>
+            <wp:docPr id="3" name="Imagen 3"/>
+            <wp:cNvGraphicFramePr>
+              <a:graphicFrameLocks xmlns:a="http://schemas.openxmlformats.org/drawingml/2006/main" noChangeAspect="1"/>
+            </wp:cNvGraphicFramePr>
+            <a:graphic xmlns:a="http://schemas.openxmlformats.org/drawingml/2006/main">
+              <a:graphicData uri="http://schemas.openxmlformats.org/drawingml/2006/picture">
+                <pic:pic xmlns:pic="http://schemas.openxmlformats.org/drawingml/2006/picture">
+                  <pic:nvPicPr>
+                    <pic:cNvPr id="0" name="Picture 3"/>
+                    <pic:cNvPicPr>
+                      <a:picLocks noChangeAspect="1" noChangeArrowheads="1"/>
+                    </pic:cNvPicPr>
+                  </pic:nvPicPr>
+                  <pic:blipFill>
+                    <a:blip r:embed="rId8" cstate="print"/>
+                    <a:srcRect/>
+                    <a:stretch>
+                      <a:fillRect/>
+                    </a:stretch>
+                  </pic:blipFill>
+                  <pic:spPr bwMode="auto">
+                    <a:xfrm>
+                      <a:off x="0" y="0"/>
+                      <a:ext cx="1369888" cy="1168842"/>
+                    </a:xfrm>
+                    <a:prstGeom prst="rect">
+                      <a:avLst/>
+                    </a:prstGeom>
+                    <a:noFill/>
+                    <a:ln w="9525">
+                      <a:noFill/>
+                      <a:miter lim="800000"/>
+                      <a:headEnd/>
+                      <a:tailEnd/>
+                    </a:ln>
+                  </pic:spPr>
+                </pic:pic>
+              </a:graphicData>
+            </a:graphic>
+          </wp:anchor>
+        </w:drawing>
+      </w:r>
+      <w:r>
+        <w:rPr>
+          <w:b/>
+        </w:rPr>
         <w:t>I</w:t>
       </w:r>
       <w:r>
@@ -976,6 +1024,12 @@
         <w:rPr>
           <w:b/>
         </w:rPr>
+        <w:t xml:space="preserve"> - futuro</w:t>
+      </w:r>
+      <w:r>
+        <w:rPr>
+          <w:b/>
+        </w:rPr>
         <w:br/>
       </w:r>
       <w:r>
@@ -1054,13 +1108,57 @@
       </w:r>
       <w:r>
         <w:br/>
+      </w:r>
+      <w:r>
+        <w:br/>
+      </w:r>
+      <w:r>
+        <w:rPr>
+          <w:b/>
+        </w:rPr>
         <w:t>+ ideas extra cuando se implemente.</w:t>
       </w:r>
       <w:r>
         <w:br/>
+        <w:t xml:space="preserve">-Poner texto en perspectiva para </w:t>
+      </w:r>
+      <w:proofErr w:type="spellStart"/>
+      <w:r>
+        <w:t>login</w:t>
+      </w:r>
+      <w:proofErr w:type="spellEnd"/>
+      <w:r>
+        <w:br/>
+      </w:r>
+      <w:r>
+        <w:tab/>
+        <w:t xml:space="preserve">input, </w:t>
+      </w:r>
+      <w:proofErr w:type="spellStart"/>
+      <w:r>
+        <w:t>div</w:t>
+      </w:r>
+      <w:proofErr w:type="spellEnd"/>
+      <w:r>
+        <w:t>, etc.</w:t>
       </w:r>
     </w:p>
-    <w:p/>
+    <w:p>
+      <w:r>
+        <w:t xml:space="preserve">usuario en esquina </w:t>
+      </w:r>
+      <w:proofErr w:type="spellStart"/>
+      <w:r>
+        <w:t>semi</w:t>
+      </w:r>
+      <w:proofErr w:type="spellEnd"/>
+      <w:r>
+        <w:t xml:space="preserve"> circular</w:t>
+      </w:r>
+      <w:r>
+        <w:t xml:space="preserve"> --&gt;</w:t>
+      </w:r>
+    </w:p>
     <w:p/>
     <w:p/>
     <w:p/>
@@ -1584,7 +1682,7 @@
 </file>
 
 <file path=customXml/itemProps1.xml><?xml version="1.0" encoding="utf-8"?>
-<ds:datastoreItem xmlns:ds="http://schemas.openxmlformats.org/officeDocument/2006/customXml" ds:itemID="{9CBD301A-6259-4A40-AE66-A9495F5F844C}">
+<ds:datastoreItem xmlns:ds="http://schemas.openxmlformats.org/officeDocument/2006/customXml" ds:itemID="{E212F745-631D-4B75-872D-E51A9773E2D7}">
   <ds:schemaRefs>
     <ds:schemaRef ds:uri="http://schemas.openxmlformats.org/officeDocument/2006/bibliography"/>
   </ds:schemaRefs>

--- a/Documentacion/Version 1 14_06_2017.docx
+++ b/Documentacion/Version 1 14_06_2017.docx
@@ -105,6 +105,51 @@
         <w:t>Correo</w:t>
       </w:r>
       <w:r>
+        <w:t>: correo de la cuenta a la que se enviara la nueva contraseña.</w:t>
+      </w:r>
+      <w:r>
+        <w:br/>
+      </w:r>
+      <w:r>
+        <w:tab/>
+      </w:r>
+      <w:r>
+        <w:tab/>
+      </w:r>
+      <w:proofErr w:type="spellStart"/>
+      <w:r>
+        <w:t>Boton</w:t>
+      </w:r>
+      <w:proofErr w:type="spellEnd"/>
+      <w:r>
+        <w:t>: Restablecer contraseña -&gt; envía un correo con nueva contraseña</w:t>
+      </w:r>
+      <w:r>
+        <w:br/>
+      </w:r>
+      <w:r>
+        <w:tab/>
+      </w:r>
+      <w:r>
+        <w:tab/>
+      </w:r>
+      <w:proofErr w:type="spellStart"/>
+      <w:r>
+        <w:t>Boton</w:t>
+      </w:r>
+      <w:proofErr w:type="spellEnd"/>
+      <w:r>
+        <w:t xml:space="preserve"> : </w:t>
+      </w:r>
+      <w:proofErr w:type="spellStart"/>
+      <w:r>
+        <w:t>Login</w:t>
+      </w:r>
+      <w:proofErr w:type="spellEnd"/>
+      <w:r>
+        <w:t xml:space="preserve">  -&gt; vuelve al menú anterior</w:t>
+      </w:r>
+      <w:r>
         <w:br/>
       </w:r>
       <w:r>
@@ -130,7 +175,19 @@
       </w:r>
       <w:r>
         <w:tab/>
-        <w:t>Usuario</w:t>
+        <w:t>Primera línea con datos ultimo usuario registrado (por valorar)</w:t>
+      </w:r>
+      <w:r>
+        <w:br/>
+      </w:r>
+      <w:r>
+        <w:tab/>
+      </w:r>
+      <w:r>
+        <w:tab/>
+      </w:r>
+      <w:r>
+        <w:t>Nombre usuario: -&gt; pues tu nombre real</w:t>
       </w:r>
       <w:r>
         <w:br/>
@@ -143,6 +200,9 @@
         <w:t>Pass</w:t>
       </w:r>
       <w:r>
+        <w:t>: -&gt; contraseña de tu cuenta + confirmar contraseña</w:t>
+      </w:r>
+      <w:r>
         <w:br/>
       </w:r>
       <w:r>
@@ -153,15 +213,26 @@
         <w:t>Correo</w:t>
       </w:r>
       <w:r>
-        <w:br/>
-      </w:r>
-      <w:r>
-        <w:tab/>
-      </w:r>
-      <w:r>
-        <w:tab/>
-        <w:t>Nick (Dentro del juego)</w:t>
-      </w:r>
+        <w:t>:-&gt; correo asociado a la cuenta</w:t>
+      </w:r>
+      <w:r>
+        <w:br/>
+      </w:r>
+      <w:r>
+        <w:tab/>
+      </w:r>
+      <w:r>
+        <w:tab/>
+        <w:t xml:space="preserve">Nick </w:t>
+      </w:r>
+      <w:r>
+        <w:t xml:space="preserve">:-&gt; nombre de usuario para el juego y el </w:t>
+      </w:r>
+      <w:proofErr w:type="spellStart"/>
+      <w:r>
+        <w:t>login</w:t>
+      </w:r>
+      <w:proofErr w:type="spellEnd"/>
       <w:r>
         <w:br/>
       </w:r>
@@ -171,6 +242,35 @@
       <w:r>
         <w:tab/>
         <w:t>Edad</w:t>
+      </w:r>
+      <w:r>
+        <w:t>:-&gt; tu edad para saber si es o no mayor de 18</w:t>
+      </w:r>
+      <w:r>
+        <w:br/>
+      </w:r>
+      <w:r>
+        <w:tab/>
+      </w:r>
+      <w:r>
+        <w:tab/>
+        <w:t>NH:</w:t>
+      </w:r>
+      <w:r>
+        <w:t xml:space="preserve"> </w:t>
+      </w:r>
+      <w:r>
+        <w:t>"numero de habitación"-&gt; (auto rellenado) id usuario</w:t>
+      </w:r>
+      <w:r>
+        <w:br/>
+      </w:r>
+      <w:r>
+        <w:tab/>
+      </w:r>
+      <w:r>
+        <w:tab/>
+        <w:t>BOTON :-&gt; "Aceptar registro" -&gt; registra al usuario con todos los datos.</w:t>
       </w:r>
     </w:p>
     <w:p>
@@ -181,11 +281,13 @@
     </w:p>
     <w:p/>
     <w:p/>
-    <w:p/>
-    <w:p/>
-    <w:p/>
-    <w:p/>
     <w:p>
+      <w:r>
+        <w:br/>
+      </w:r>
+      <w:r>
+        <w:br/>
+      </w:r>
       <w:r>
         <w:lastRenderedPageBreak/>
         <w:t xml:space="preserve">2.- PAGINA PRINCIPAL </w:t>
@@ -195,17 +297,23 @@
       </w:r>
       <w:r>
         <w:tab/>
-      </w:r>
-      <w:r>
-        <w:t>-</w:t>
-      </w:r>
-      <w:proofErr w:type="spellStart"/>
-      <w:r>
-        <w:t>Informacion</w:t>
-      </w:r>
-      <w:proofErr w:type="spellEnd"/>
-      <w:r>
-        <w:t xml:space="preserve"> de usuario: </w:t>
+        <w:t xml:space="preserve">1 + 2.-logo de la web:-&gt; si pinchas sobre el aparecerá un menú desplegable con las </w:t>
+      </w:r>
+      <w:r>
+        <w:tab/>
+        <w:t>opciones  necesarias para la correcta gestión de la web.</w:t>
+      </w:r>
+      <w:r>
+        <w:br/>
+      </w:r>
+      <w:r>
+        <w:tab/>
+      </w:r>
+      <w:r>
+        <w:t>3.-</w:t>
+      </w:r>
+      <w:r>
+        <w:t xml:space="preserve">Informacion de usuario: </w:t>
       </w:r>
       <w:r>
         <w:t>aquí</w:t>
@@ -217,55 +325,87 @@
         <w:tab/>
         <w:t xml:space="preserve">nombre de usuario, </w:t>
       </w:r>
-      <w:proofErr w:type="spellStart"/>
-      <w:r>
-        <w:t>nick</w:t>
-      </w:r>
-      <w:proofErr w:type="spellEnd"/>
-      <w:r>
-        <w:t xml:space="preserve"> y la opción de </w:t>
-      </w:r>
-      <w:proofErr w:type="spellStart"/>
-      <w:r>
-        <w:t>deslogueo</w:t>
-      </w:r>
-      <w:proofErr w:type="spellEnd"/>
-      <w:r>
-        <w:t>. (arriba derecha)</w:t>
-      </w:r>
-      <w:r>
-        <w:br/>
-      </w:r>
-      <w:r>
-        <w:tab/>
-      </w:r>
-      <w:r>
-        <w:t xml:space="preserve">-Un apartado de noticias que </w:t>
+      <w:r>
+        <w:t>y NH ("numero de habitación" - "</w:t>
+      </w:r>
+      <w:proofErr w:type="spellStart"/>
+      <w:r>
+        <w:t>IDUsuario</w:t>
+      </w:r>
+      <w:proofErr w:type="spellEnd"/>
+      <w:r>
+        <w:t xml:space="preserve">") si pinchamos sobre la </w:t>
+      </w:r>
+      <w:r>
+        <w:tab/>
+        <w:t xml:space="preserve">imagen o el nombre nos abrirá la venta de edición del usuario para añadir o cambiar </w:t>
+      </w:r>
+      <w:r>
+        <w:tab/>
+        <w:t>cosas.</w:t>
+      </w:r>
+      <w:r>
+        <w:br/>
+      </w:r>
+      <w:r>
+        <w:tab/>
+      </w:r>
+      <w:r>
+        <w:t>4.- al final no se pone :D</w:t>
+      </w:r>
+      <w:r>
+        <w:br/>
+      </w:r>
+      <w:r>
+        <w:tab/>
+      </w:r>
+      <w:r>
+        <w:t>5.-</w:t>
+      </w:r>
+      <w:r>
+        <w:t xml:space="preserve">Un apartado de noticias que </w:t>
       </w:r>
       <w:r>
         <w:t>contendrá</w:t>
       </w:r>
       <w:r>
-        <w:t xml:space="preserve"> todas las noticias del sistema, y las noticias de  </w:t>
-      </w:r>
-      <w:r>
-        <w:tab/>
-        <w:t>partidas en las que estemos.</w:t>
-      </w:r>
-      <w:r>
-        <w:br/>
-      </w:r>
-      <w:r>
-        <w:tab/>
-      </w:r>
-      <w:r>
-        <w:t xml:space="preserve">-Sección de partidas, debajo de noticias un apartado donde aparecerán recuadros que </w:t>
-      </w:r>
-      <w:r>
-        <w:br/>
-      </w:r>
-      <w:r>
-        <w:tab/>
+        <w:t xml:space="preserve"> todas las noticias del sistema, y las noticias </w:t>
+      </w:r>
+      <w:r>
+        <w:t xml:space="preserve">   </w:t>
+      </w:r>
+      <w:r>
+        <w:tab/>
+      </w:r>
+      <w:r>
+        <w:t>de  partidas en las que estemos</w:t>
+      </w:r>
+      <w:r>
+        <w:t xml:space="preserve"> donde si pinchamos en una noticia podremos verla </w:t>
+      </w:r>
+      <w:r>
+        <w:tab/>
+        <w:t>más extendida</w:t>
+      </w:r>
+      <w:r>
+        <w:t>.</w:t>
+      </w:r>
+      <w:r>
+        <w:br/>
+      </w:r>
+      <w:r>
+        <w:tab/>
+      </w:r>
+      <w:r>
+        <w:t>6.-</w:t>
+      </w:r>
+      <w:r>
+        <w:t xml:space="preserve">Sección de partidas, debajo de noticias un apartado donde aparecerán recuadros </w:t>
+      </w:r>
+      <w:r>
+        <w:tab/>
+      </w:r>
+      <w:r>
         <w:t xml:space="preserve">que representan cada partida con el nombre de la partida, el nombre del juego(D&amp;D </w:t>
       </w:r>
       <w:r>
@@ -290,44 +430,6 @@
       <w:proofErr w:type="spellEnd"/>
       <w:r>
         <w:t>")</w:t>
-      </w:r>
-      <w:r>
-        <w:br/>
-      </w:r>
-      <w:r>
-        <w:tab/>
-        <w:t xml:space="preserve">-a la derecha debajo de la </w:t>
-      </w:r>
-      <w:proofErr w:type="spellStart"/>
-      <w:r>
-        <w:t>info</w:t>
-      </w:r>
-      <w:proofErr w:type="spellEnd"/>
-      <w:r>
-        <w:t xml:space="preserve"> de usuario reserva para publicidad.</w:t>
-      </w:r>
-      <w:r>
-        <w:br/>
-      </w:r>
-      <w:r>
-        <w:tab/>
-        <w:t xml:space="preserve">-a la </w:t>
-      </w:r>
-      <w:proofErr w:type="spellStart"/>
-      <w:r>
-        <w:t>izquiera</w:t>
-      </w:r>
-      <w:proofErr w:type="spellEnd"/>
-      <w:r>
-        <w:t xml:space="preserve"> arriba el logo, y debajo reservado para el </w:t>
-      </w:r>
-      <w:proofErr w:type="spellStart"/>
-      <w:r>
-        <w:t>menu</w:t>
-      </w:r>
-      <w:proofErr w:type="spellEnd"/>
-      <w:r>
-        <w:t xml:space="preserve"> principal.</w:t>
       </w:r>
     </w:p>
     <w:p>
@@ -385,21 +487,32 @@
         </w:drawing>
       </w:r>
     </w:p>
-    <w:p/>
-    <w:p/>
-    <w:p/>
-    <w:p/>
-    <w:p/>
-    <w:p/>
-    <w:p/>
-    <w:p/>
-    <w:p/>
-    <w:p/>
-    <w:p/>
-    <w:p/>
     <w:p>
       <w:r>
-        <w:lastRenderedPageBreak/>
+        <w:tab/>
+        <w:t>IDEAS:</w:t>
+      </w:r>
+      <w:r>
+        <w:br/>
+      </w:r>
+      <w:r>
+        <w:tab/>
+        <w:t>Ca</w:t>
+      </w:r>
+    </w:p>
+    <w:p/>
+    <w:p/>
+    <w:p/>
+    <w:p/>
+    <w:p/>
+    <w:p/>
+    <w:p/>
+    <w:p/>
+    <w:p/>
+    <w:p/>
+    <w:p/>
+    <w:p>
+      <w:r>
         <w:t>3.-MENU PRINCIPAL</w:t>
       </w:r>
       <w:r>
@@ -525,7 +638,6 @@
     <w:p/>
     <w:p>
       <w:r>
-        <w:lastRenderedPageBreak/>
         <w:t>3.- P</w:t>
       </w:r>
       <w:r>
@@ -953,7 +1065,6 @@
           <w:noProof/>
           <w:lang w:eastAsia="es-ES"/>
         </w:rPr>
-        <w:lastRenderedPageBreak/>
         <w:drawing>
           <wp:anchor distT="0" distB="0" distL="114300" distR="114300" simplePos="0" relativeHeight="251658240" behindDoc="1" locked="0" layoutInCell="1" allowOverlap="1">
             <wp:simplePos x="0" y="0"/>
@@ -1682,7 +1793,7 @@
 </file>
 
 <file path=customXml/itemProps1.xml><?xml version="1.0" encoding="utf-8"?>
-<ds:datastoreItem xmlns:ds="http://schemas.openxmlformats.org/officeDocument/2006/customXml" ds:itemID="{E212F745-631D-4B75-872D-E51A9773E2D7}">
+<ds:datastoreItem xmlns:ds="http://schemas.openxmlformats.org/officeDocument/2006/customXml" ds:itemID="{59E3C1DB-D9F8-4B55-8260-F185188EAB8E}">
   <ds:schemaRefs>
     <ds:schemaRef ds:uri="http://schemas.openxmlformats.org/officeDocument/2006/bibliography"/>
   </ds:schemaRefs>
